--- a/4_Diari/2023-01-27_Michael_Dobeson.docx
+++ b/4_Diari/2023-01-27_Michael_Dobeson.docx
@@ -380,8 +380,22 @@
             <w:pPr>
               <w:rPr>
                 <w:rFonts w:ascii="Arial" w:hAnsi="Arial" w:cs="Arial"/>
+                <w:lang w:val="en-GB"/>
               </w:rPr>
             </w:pPr>
+            <w:r>
+              <w:rPr>
+                <w:rFonts w:ascii="Arial" w:hAnsi="Arial" w:cs="Arial"/>
+              </w:rPr>
+              <w:t>13</w:t>
+            </w:r>
+            <w:r>
+              <w:rPr>
+                <w:rFonts w:ascii="Arial" w:hAnsi="Arial" w:cs="Arial"/>
+                <w:lang w:val="en-GB"/>
+              </w:rPr>
+              <w:t>:15 – 14:45</w:t>
+            </w:r>
           </w:p>
         </w:tc>
         <w:tc>
@@ -395,6 +409,95 @@
                 <w:b/>
               </w:rPr>
             </w:pPr>
+            <w:proofErr w:type="spellStart"/>
+            <w:r>
+              <w:rPr>
+                <w:rFonts w:ascii="Arial" w:hAnsi="Arial" w:cs="Arial"/>
+                <w:b/>
+              </w:rPr>
+              <w:t>Gantt</w:t>
+            </w:r>
+            <w:proofErr w:type="spellEnd"/>
+          </w:p>
+          <w:p>
+            <w:pPr>
+              <w:rPr>
+                <w:rFonts w:ascii="Arial" w:hAnsi="Arial" w:cs="Arial"/>
+              </w:rPr>
+            </w:pPr>
+            <w:r>
+              <w:rPr>
+                <w:rFonts w:ascii="Arial" w:hAnsi="Arial" w:cs="Arial"/>
+              </w:rPr>
+              <w:t xml:space="preserve">Ho fatto il </w:t>
+            </w:r>
+            <w:proofErr w:type="spellStart"/>
+            <w:r>
+              <w:rPr>
+                <w:rFonts w:ascii="Arial" w:hAnsi="Arial" w:cs="Arial"/>
+              </w:rPr>
+              <w:t>Gantt</w:t>
+            </w:r>
+            <w:proofErr w:type="spellEnd"/>
+            <w:r>
+              <w:rPr>
+                <w:rFonts w:ascii="Arial" w:hAnsi="Arial" w:cs="Arial"/>
+              </w:rPr>
+              <w:t xml:space="preserve"> e aiutato con varie altre cose (Abstract, Use Case).</w:t>
+            </w:r>
+          </w:p>
+        </w:tc>
+      </w:tr>
+      <w:tr>
+        <w:tc>
+          <w:tcPr>
+            <w:tcW w:w="1838" w:type="dxa"/>
+          </w:tcPr>
+          <w:p>
+            <w:pPr>
+              <w:rPr>
+                <w:rFonts w:ascii="Arial" w:hAnsi="Arial" w:cs="Arial"/>
+              </w:rPr>
+            </w:pPr>
+            <w:r>
+              <w:rPr>
+                <w:rFonts w:ascii="Arial" w:hAnsi="Arial" w:cs="Arial"/>
+              </w:rPr>
+              <w:t>15:00 – 16:15</w:t>
+            </w:r>
+          </w:p>
+        </w:tc>
+        <w:tc>
+          <w:tcPr>
+            <w:tcW w:w="7790" w:type="dxa"/>
+          </w:tcPr>
+          <w:p>
+            <w:pPr>
+              <w:rPr>
+                <w:rFonts w:ascii="Arial" w:hAnsi="Arial" w:cs="Arial"/>
+                <w:b/>
+              </w:rPr>
+            </w:pPr>
+            <w:r>
+              <w:rPr>
+                <w:rFonts w:ascii="Arial" w:hAnsi="Arial" w:cs="Arial"/>
+                <w:b/>
+              </w:rPr>
+              <w:t>Discussione</w:t>
+            </w:r>
+          </w:p>
+          <w:p>
+            <w:pPr>
+              <w:rPr>
+                <w:rFonts w:ascii="Arial" w:hAnsi="Arial" w:cs="Arial"/>
+              </w:rPr>
+            </w:pPr>
+            <w:r>
+              <w:rPr>
+                <w:rFonts w:ascii="Arial" w:hAnsi="Arial" w:cs="Arial"/>
+              </w:rPr>
+              <w:t>Abbiamo discusso come verrà fatto il progetto in online tra di noi ed il docente.</w:t>
+            </w:r>
           </w:p>
         </w:tc>
       </w:tr>
@@ -699,6 +802,12 @@
                 <w:rFonts w:ascii="Arial" w:hAnsi="Arial" w:cs="Arial"/>
               </w:rPr>
             </w:pPr>
+            <w:r>
+              <w:rPr>
+                <w:rFonts w:ascii="Arial" w:hAnsi="Arial" w:cs="Arial"/>
+              </w:rPr>
+              <w:t>Finire Analisi del progetto e diagramma di flusso.</w:t>
+            </w:r>
             <w:bookmarkStart w:id="3" w:name="_GoBack"/>
             <w:bookmarkEnd w:id="3"/>
           </w:p>
@@ -4220,7 +4329,6 @@
     <w:rsid w:val="000024DA"/>
     <w:rsid w:val="00056466"/>
     <w:rsid w:val="000603D9"/>
-    <w:rsid w:val="00071844"/>
     <w:rsid w:val="00081066"/>
     <w:rsid w:val="0009103E"/>
     <w:rsid w:val="00092592"/>
@@ -4257,6 +4365,7 @@
     <w:rsid w:val="003F61E7"/>
     <w:rsid w:val="004108D2"/>
     <w:rsid w:val="00417A30"/>
+    <w:rsid w:val="00432DE7"/>
     <w:rsid w:val="00453BEA"/>
     <w:rsid w:val="004576F0"/>
     <w:rsid w:val="00465B6E"/>
@@ -5152,7 +5261,7 @@
 </file>
 
 <file path=customXml/itemProps1.xml><?xml version="1.0" encoding="utf-8"?>
-<ds:datastoreItem xmlns:ds="http://schemas.openxmlformats.org/officeDocument/2006/customXml" ds:itemID="{86585B5C-FC29-4C97-93BC-E87826BD7ED0}">
+<ds:datastoreItem xmlns:ds="http://schemas.openxmlformats.org/officeDocument/2006/customXml" ds:itemID="{C65ED16E-48A7-4D39-A5D0-80B52965D54C}">
   <ds:schemaRefs>
     <ds:schemaRef ds:uri="http://schemas.openxmlformats.org/officeDocument/2006/bibliography"/>
   </ds:schemaRefs>
